--- a/Math/LeetCode 365 - WaterAndJugProblem/365. Water and Jug Problem.docx
+++ b/Math/LeetCode 365 - WaterAndJugProblem/365. Water and Jug Problem.docx
@@ -257,7 +257,25 @@
           <w:sz w:val="21"/>
           <w:szCs w:val="21"/>
         </w:rPr>
-        <w:t>Pour water from one jug into another till the other jug is completely full or the first jug itself is empty.</w:t>
+        <w:t>Pour water fro</w:t>
+      </w:r>
+      <w:r>
+        <w:rPr>
+          <w:rFonts w:ascii="Segoe UI" w:eastAsia="Times New Roman" w:hAnsi="Segoe UI" w:cs="Segoe UI"/>
+          <w:color w:val="263238"/>
+          <w:sz w:val="21"/>
+          <w:szCs w:val="21"/>
+        </w:rPr>
+        <w:t>.</w:t>
+      </w:r>
+      <w:r>
+        <w:rPr>
+          <w:rFonts w:ascii="Segoe UI" w:eastAsia="Times New Roman" w:hAnsi="Segoe UI" w:cs="Segoe UI"/>
+          <w:color w:val="263238"/>
+          <w:sz w:val="21"/>
+          <w:szCs w:val="21"/>
+        </w:rPr>
+        <w:t>m one jug into another till the other jug is completely full or the first jug itself is empty.</w:t>
       </w:r>
     </w:p>
     <w:p>
